--- a/Interview_Notes/DevOps Interview Questions.docx
+++ b/Interview_Notes/DevOps Interview Questions.docx
@@ -45,7 +45,7 @@
           <w:color w:val="373E3F"/>
           <w:spacing w:val="2"/>
         </w:rPr>
-        <w:t xml:space="preserve">DevOps is a software engineering practice that focuses on bringing together the development team and the operations team for the purpose of automating the project at every stage. </w:t>
+        <w:t xml:space="preserve">DevOps focuses on bringing together the development team and the operations team for the purpose of automating the project at every stage. </w:t>
       </w:r>
     </w:p>
     <w:p>
@@ -202,7 +202,25 @@
           <w:color w:val="1A3D3C"/>
           <w:spacing w:val="2"/>
         </w:rPr>
-        <w:t>Configuration Management and Deployment tools. Eg.:Puppet, Chef, Ansible</w:t>
+        <w:t>Configuration Management and Deployment tools. Eg</w:t>
+      </w:r>
+      <w:proofErr w:type="gramStart"/>
+      <w:r>
+        <w:rPr>
+          <w:rFonts w:ascii="Segoe UI" w:hAnsi="Segoe UI" w:cs="Segoe UI"/>
+          <w:color w:val="1A3D3C"/>
+          <w:spacing w:val="2"/>
+        </w:rPr>
+        <w:t>.:Puppet</w:t>
+      </w:r>
+      <w:proofErr w:type="gramEnd"/>
+      <w:r>
+        <w:rPr>
+          <w:rFonts w:ascii="Segoe UI" w:hAnsi="Segoe UI" w:cs="Segoe UI"/>
+          <w:color w:val="1A3D3C"/>
+          <w:spacing w:val="2"/>
+        </w:rPr>
+        <w:t>, Chef, Ansible</w:t>
       </w:r>
     </w:p>
     <w:p>
@@ -225,7 +243,15 @@
           <w:color w:val="1A3D3C"/>
           <w:spacing w:val="2"/>
         </w:rPr>
-        <w:t>Continuous Monitoring tool. Eg.: Nagios</w:t>
+        <w:t xml:space="preserve">Continuous Monitoring tool. Eg.: </w:t>
+      </w:r>
+      <w:r>
+        <w:rPr>
+          <w:rFonts w:ascii="Segoe UI" w:hAnsi="Segoe UI" w:cs="Segoe UI"/>
+          <w:color w:val="1A3D3C"/>
+          <w:spacing w:val="2"/>
+        </w:rPr>
+        <w:t>Grafana, Prometheus</w:t>
       </w:r>
     </w:p>
     <w:p>
@@ -254,13 +280,554 @@
     <w:p>
       <w:pPr>
         <w:shd w:val="clear" w:color="auto" w:fill="FFFFFF"/>
-        <w:spacing w:after="220" w:line="240" w:lineRule="auto"/>
+        <w:spacing w:before="240" w:line="420" w:lineRule="atLeast"/>
         <w:jc w:val="both"/>
         <w:rPr>
-          <w:sz w:val="24"/>
-          <w:szCs w:val="24"/>
-        </w:rPr>
-      </w:pPr>
+          <w:rFonts w:ascii="Open Sans" w:eastAsia="Times New Roman" w:hAnsi="Open Sans" w:cs="Open Sans"/>
+          <w:b/>
+          <w:bCs/>
+          <w:color w:val="3A3A3A"/>
+          <w:sz w:val="24"/>
+          <w:szCs w:val="24"/>
+          <w:lang w:val="en-GB"/>
+        </w:rPr>
+      </w:pPr>
+      <w:r>
+        <w:rPr>
+          <w:rFonts w:ascii="Open Sans" w:eastAsia="Times New Roman" w:hAnsi="Open Sans" w:cs="Open Sans"/>
+          <w:b/>
+          <w:bCs/>
+          <w:color w:val="3A3A3A"/>
+          <w:sz w:val="24"/>
+          <w:szCs w:val="24"/>
+          <w:lang w:val="en-GB"/>
+        </w:rPr>
+        <w:t>Core operations of DevOps include:</w:t>
+      </w:r>
+    </w:p>
+    <w:p>
+      <w:pPr>
+        <w:numPr>
+          <w:ilvl w:val="0"/>
+          <w:numId w:val="4"/>
+        </w:numPr>
+        <w:shd w:val="clear" w:color="auto" w:fill="FFFFFF"/>
+        <w:spacing w:before="100" w:beforeAutospacing="1" w:after="100" w:afterAutospacing="1" w:line="420" w:lineRule="atLeast"/>
+        <w:ind w:left="1170"/>
+        <w:rPr>
+          <w:rFonts w:ascii="Open Sans" w:eastAsia="Times New Roman" w:hAnsi="Open Sans" w:cs="Open Sans"/>
+          <w:color w:val="3A3A3A"/>
+          <w:sz w:val="24"/>
+          <w:szCs w:val="24"/>
+          <w:lang w:val="en-GB"/>
+        </w:rPr>
+      </w:pPr>
+      <w:r>
+        <w:rPr>
+          <w:rFonts w:ascii="Open Sans" w:eastAsia="Times New Roman" w:hAnsi="Open Sans" w:cs="Open Sans"/>
+          <w:color w:val="3A3A3A"/>
+          <w:sz w:val="24"/>
+          <w:szCs w:val="24"/>
+          <w:lang w:val="en-GB"/>
+        </w:rPr>
+        <w:t>Development</w:t>
+      </w:r>
+    </w:p>
+    <w:p>
+      <w:pPr>
+        <w:numPr>
+          <w:ilvl w:val="0"/>
+          <w:numId w:val="4"/>
+        </w:numPr>
+        <w:shd w:val="clear" w:color="auto" w:fill="FFFFFF"/>
+        <w:spacing w:before="100" w:beforeAutospacing="1" w:after="100" w:afterAutospacing="1" w:line="420" w:lineRule="atLeast"/>
+        <w:ind w:left="1170"/>
+        <w:rPr>
+          <w:rFonts w:ascii="Open Sans" w:eastAsia="Times New Roman" w:hAnsi="Open Sans" w:cs="Open Sans"/>
+          <w:color w:val="3A3A3A"/>
+          <w:sz w:val="24"/>
+          <w:szCs w:val="24"/>
+          <w:lang w:val="en-GB"/>
+        </w:rPr>
+      </w:pPr>
+      <w:r>
+        <w:rPr>
+          <w:rFonts w:ascii="Open Sans" w:eastAsia="Times New Roman" w:hAnsi="Open Sans" w:cs="Open Sans"/>
+          <w:color w:val="3A3A3A"/>
+          <w:sz w:val="24"/>
+          <w:szCs w:val="24"/>
+          <w:lang w:val="en-GB"/>
+        </w:rPr>
+        <w:t>Version Control</w:t>
+      </w:r>
+      <w:r>
+        <w:rPr>
+          <w:rFonts w:ascii="Open Sans" w:eastAsia="Times New Roman" w:hAnsi="Open Sans" w:cs="Open Sans"/>
+          <w:color w:val="3A3A3A"/>
+          <w:sz w:val="24"/>
+          <w:szCs w:val="24"/>
+          <w:lang w:val="en-GB"/>
+        </w:rPr>
+        <w:t xml:space="preserve"> (git)</w:t>
+      </w:r>
+    </w:p>
+    <w:p>
+      <w:pPr>
+        <w:numPr>
+          <w:ilvl w:val="0"/>
+          <w:numId w:val="4"/>
+        </w:numPr>
+        <w:shd w:val="clear" w:color="auto" w:fill="FFFFFF"/>
+        <w:spacing w:before="100" w:beforeAutospacing="1" w:after="100" w:afterAutospacing="1" w:line="420" w:lineRule="atLeast"/>
+        <w:ind w:left="1170"/>
+        <w:rPr>
+          <w:rFonts w:ascii="Open Sans" w:eastAsia="Times New Roman" w:hAnsi="Open Sans" w:cs="Open Sans"/>
+          <w:color w:val="3A3A3A"/>
+          <w:sz w:val="24"/>
+          <w:szCs w:val="24"/>
+          <w:lang w:val="en-GB"/>
+        </w:rPr>
+      </w:pPr>
+      <w:r>
+        <w:rPr>
+          <w:rFonts w:ascii="Open Sans" w:eastAsia="Times New Roman" w:hAnsi="Open Sans" w:cs="Open Sans"/>
+          <w:color w:val="3A3A3A"/>
+          <w:sz w:val="24"/>
+          <w:szCs w:val="24"/>
+          <w:lang w:val="en-GB"/>
+        </w:rPr>
+        <w:t>Testing</w:t>
+      </w:r>
+      <w:r>
+        <w:rPr>
+          <w:rFonts w:ascii="Open Sans" w:eastAsia="Times New Roman" w:hAnsi="Open Sans" w:cs="Open Sans"/>
+          <w:color w:val="3A3A3A"/>
+          <w:sz w:val="24"/>
+          <w:szCs w:val="24"/>
+          <w:lang w:val="en-GB"/>
+        </w:rPr>
+        <w:t xml:space="preserve"> (Selenium)</w:t>
+      </w:r>
+    </w:p>
+    <w:p>
+      <w:pPr>
+        <w:numPr>
+          <w:ilvl w:val="0"/>
+          <w:numId w:val="4"/>
+        </w:numPr>
+        <w:shd w:val="clear" w:color="auto" w:fill="FFFFFF"/>
+        <w:spacing w:before="100" w:beforeAutospacing="1" w:after="100" w:afterAutospacing="1" w:line="420" w:lineRule="atLeast"/>
+        <w:ind w:left="1170"/>
+        <w:rPr>
+          <w:rFonts w:ascii="Open Sans" w:eastAsia="Times New Roman" w:hAnsi="Open Sans" w:cs="Open Sans"/>
+          <w:color w:val="3A3A3A"/>
+          <w:sz w:val="24"/>
+          <w:szCs w:val="24"/>
+          <w:lang w:val="en-GB"/>
+        </w:rPr>
+      </w:pPr>
+      <w:r>
+        <w:rPr>
+          <w:rFonts w:ascii="Open Sans" w:eastAsia="Times New Roman" w:hAnsi="Open Sans" w:cs="Open Sans"/>
+          <w:color w:val="3A3A3A"/>
+          <w:sz w:val="24"/>
+          <w:szCs w:val="24"/>
+          <w:lang w:val="en-GB"/>
+        </w:rPr>
+        <w:t>Integration</w:t>
+      </w:r>
+      <w:r>
+        <w:rPr>
+          <w:rFonts w:ascii="Open Sans" w:eastAsia="Times New Roman" w:hAnsi="Open Sans" w:cs="Open Sans"/>
+          <w:color w:val="3A3A3A"/>
+          <w:sz w:val="24"/>
+          <w:szCs w:val="24"/>
+          <w:lang w:val="en-GB"/>
+        </w:rPr>
+        <w:t xml:space="preserve"> (Jenkins)</w:t>
+      </w:r>
+    </w:p>
+    <w:p>
+      <w:pPr>
+        <w:numPr>
+          <w:ilvl w:val="0"/>
+          <w:numId w:val="4"/>
+        </w:numPr>
+        <w:shd w:val="clear" w:color="auto" w:fill="FFFFFF"/>
+        <w:spacing w:before="100" w:beforeAutospacing="1" w:after="100" w:afterAutospacing="1" w:line="420" w:lineRule="atLeast"/>
+        <w:ind w:left="1170"/>
+        <w:rPr>
+          <w:rFonts w:ascii="Open Sans" w:eastAsia="Times New Roman" w:hAnsi="Open Sans" w:cs="Open Sans"/>
+          <w:color w:val="3A3A3A"/>
+          <w:sz w:val="24"/>
+          <w:szCs w:val="24"/>
+          <w:lang w:val="en-GB"/>
+        </w:rPr>
+      </w:pPr>
+      <w:r>
+        <w:rPr>
+          <w:rFonts w:ascii="Open Sans" w:eastAsia="Times New Roman" w:hAnsi="Open Sans" w:cs="Open Sans"/>
+          <w:color w:val="3A3A3A"/>
+          <w:sz w:val="24"/>
+          <w:szCs w:val="24"/>
+          <w:lang w:val="en-GB"/>
+        </w:rPr>
+        <w:t>Deployment</w:t>
+      </w:r>
+      <w:r>
+        <w:rPr>
+          <w:rFonts w:ascii="Open Sans" w:eastAsia="Times New Roman" w:hAnsi="Open Sans" w:cs="Open Sans"/>
+          <w:color w:val="3A3A3A"/>
+          <w:sz w:val="24"/>
+          <w:szCs w:val="24"/>
+          <w:lang w:val="en-GB"/>
+        </w:rPr>
+        <w:t xml:space="preserve"> (Ansible, Puppet, Chef)</w:t>
+      </w:r>
+    </w:p>
+    <w:p>
+      <w:pPr>
+        <w:numPr>
+          <w:ilvl w:val="0"/>
+          <w:numId w:val="4"/>
+        </w:numPr>
+        <w:shd w:val="clear" w:color="auto" w:fill="FFFFFF"/>
+        <w:spacing w:before="100" w:beforeAutospacing="1" w:after="100" w:afterAutospacing="1" w:line="420" w:lineRule="atLeast"/>
+        <w:ind w:left="1170"/>
+        <w:rPr>
+          <w:rFonts w:ascii="Open Sans" w:eastAsia="Times New Roman" w:hAnsi="Open Sans" w:cs="Open Sans"/>
+          <w:color w:val="3A3A3A"/>
+          <w:sz w:val="24"/>
+          <w:szCs w:val="24"/>
+          <w:lang w:val="en-GB"/>
+        </w:rPr>
+      </w:pPr>
+      <w:r>
+        <w:rPr>
+          <w:rFonts w:ascii="Open Sans" w:eastAsia="Times New Roman" w:hAnsi="Open Sans" w:cs="Open Sans"/>
+          <w:color w:val="3A3A3A"/>
+          <w:sz w:val="24"/>
+          <w:szCs w:val="24"/>
+          <w:lang w:val="en-GB"/>
+        </w:rPr>
+        <w:t>Delivery</w:t>
+      </w:r>
+    </w:p>
+    <w:p>
+      <w:pPr>
+        <w:numPr>
+          <w:ilvl w:val="0"/>
+          <w:numId w:val="4"/>
+        </w:numPr>
+        <w:shd w:val="clear" w:color="auto" w:fill="FFFFFF"/>
+        <w:spacing w:before="100" w:beforeAutospacing="1" w:after="100" w:afterAutospacing="1" w:line="420" w:lineRule="atLeast"/>
+        <w:ind w:left="1170"/>
+        <w:rPr>
+          <w:rFonts w:ascii="Open Sans" w:eastAsia="Times New Roman" w:hAnsi="Open Sans" w:cs="Open Sans"/>
+          <w:color w:val="3A3A3A"/>
+          <w:sz w:val="24"/>
+          <w:szCs w:val="24"/>
+          <w:lang w:val="en-GB"/>
+        </w:rPr>
+      </w:pPr>
+      <w:r>
+        <w:rPr>
+          <w:rFonts w:ascii="Open Sans" w:eastAsia="Times New Roman" w:hAnsi="Open Sans" w:cs="Open Sans"/>
+          <w:color w:val="3A3A3A"/>
+          <w:sz w:val="24"/>
+          <w:szCs w:val="24"/>
+          <w:lang w:val="en-GB"/>
+        </w:rPr>
+        <w:t>Configuration</w:t>
+      </w:r>
+    </w:p>
+    <w:p>
+      <w:pPr>
+        <w:numPr>
+          <w:ilvl w:val="0"/>
+          <w:numId w:val="4"/>
+        </w:numPr>
+        <w:shd w:val="clear" w:color="auto" w:fill="FFFFFF"/>
+        <w:spacing w:before="100" w:beforeAutospacing="1" w:after="100" w:afterAutospacing="1" w:line="420" w:lineRule="atLeast"/>
+        <w:ind w:left="1170"/>
+        <w:rPr>
+          <w:rFonts w:ascii="Open Sans" w:eastAsia="Times New Roman" w:hAnsi="Open Sans" w:cs="Open Sans"/>
+          <w:color w:val="3A3A3A"/>
+          <w:sz w:val="24"/>
+          <w:szCs w:val="24"/>
+          <w:lang w:val="en-GB"/>
+        </w:rPr>
+      </w:pPr>
+      <w:r>
+        <w:rPr>
+          <w:rFonts w:ascii="Open Sans" w:eastAsia="Times New Roman" w:hAnsi="Open Sans" w:cs="Open Sans"/>
+          <w:color w:val="3A3A3A"/>
+          <w:sz w:val="24"/>
+          <w:szCs w:val="24"/>
+          <w:lang w:val="en-GB"/>
+        </w:rPr>
+        <w:t>Monitoring</w:t>
+      </w:r>
+      <w:r>
+        <w:rPr>
+          <w:rFonts w:ascii="Open Sans" w:eastAsia="Times New Roman" w:hAnsi="Open Sans" w:cs="Open Sans"/>
+          <w:color w:val="3A3A3A"/>
+          <w:sz w:val="24"/>
+          <w:szCs w:val="24"/>
+          <w:lang w:val="en-GB"/>
+        </w:rPr>
+        <w:t xml:space="preserve"> (Grafana, Promethous)</w:t>
+      </w:r>
+    </w:p>
+    <w:p>
+      <w:pPr>
+        <w:numPr>
+          <w:ilvl w:val="0"/>
+          <w:numId w:val="4"/>
+        </w:numPr>
+        <w:shd w:val="clear" w:color="auto" w:fill="FFFFFF"/>
+        <w:spacing w:before="100" w:beforeAutospacing="1" w:after="100" w:afterAutospacing="1" w:line="420" w:lineRule="atLeast"/>
+        <w:ind w:left="1170"/>
+        <w:rPr>
+          <w:rFonts w:ascii="Open Sans" w:eastAsia="Times New Roman" w:hAnsi="Open Sans" w:cs="Open Sans"/>
+          <w:color w:val="3A3A3A"/>
+          <w:sz w:val="24"/>
+          <w:szCs w:val="24"/>
+          <w:lang w:val="en-GB"/>
+        </w:rPr>
+      </w:pPr>
+      <w:r>
+        <w:rPr>
+          <w:rFonts w:ascii="Open Sans" w:eastAsia="Times New Roman" w:hAnsi="Open Sans" w:cs="Open Sans"/>
+          <w:color w:val="3A3A3A"/>
+          <w:sz w:val="24"/>
+          <w:szCs w:val="24"/>
+          <w:lang w:val="en-GB"/>
+        </w:rPr>
+        <w:t>Containerization (Docker, Kubernetes)</w:t>
+      </w:r>
+    </w:p>
+    <w:p>
+      <w:pPr>
+        <w:numPr>
+          <w:ilvl w:val="0"/>
+          <w:numId w:val="4"/>
+        </w:numPr>
+        <w:shd w:val="clear" w:color="auto" w:fill="FFFFFF"/>
+        <w:spacing w:before="100" w:beforeAutospacing="1" w:after="100" w:afterAutospacing="1" w:line="420" w:lineRule="atLeast"/>
+        <w:ind w:left="1170"/>
+        <w:rPr>
+          <w:rFonts w:ascii="Open Sans" w:eastAsia="Times New Roman" w:hAnsi="Open Sans" w:cs="Open Sans"/>
+          <w:color w:val="3A3A3A"/>
+          <w:sz w:val="24"/>
+          <w:szCs w:val="24"/>
+          <w:lang w:val="en-GB"/>
+        </w:rPr>
+      </w:pPr>
+      <w:r>
+        <w:rPr>
+          <w:rFonts w:ascii="Open Sans" w:eastAsia="Times New Roman" w:hAnsi="Open Sans" w:cs="Open Sans"/>
+          <w:color w:val="3A3A3A"/>
+          <w:sz w:val="24"/>
+          <w:szCs w:val="24"/>
+          <w:lang w:val="en-GB"/>
+        </w:rPr>
+        <w:t>Feedback</w:t>
+      </w:r>
+    </w:p>
+    <w:p>
+      <w:pPr>
+        <w:pStyle w:val="Heading3"/>
+        <w:shd w:val="clear" w:color="auto" w:fill="FFFFFF"/>
+        <w:spacing w:before="450" w:after="0" w:line="480" w:lineRule="atLeast"/>
+        <w:rPr>
+          <w:rFonts w:ascii="Open Sans" w:hAnsi="Open Sans" w:cs="Open Sans"/>
+          <w:color w:val="3A3A3A"/>
+          <w:sz w:val="24"/>
+          <w:szCs w:val="24"/>
+        </w:rPr>
+      </w:pPr>
+      <w:r>
+        <w:rPr>
+          <w:rStyle w:val="Strong"/>
+          <w:rFonts w:ascii="Open Sans" w:hAnsi="Open Sans" w:cs="Open Sans"/>
+          <w:color w:val="3A3A3A"/>
+          <w:sz w:val="24"/>
+          <w:szCs w:val="24"/>
+        </w:rPr>
+        <w:lastRenderedPageBreak/>
+        <w:t>What are some technical and business benefits of DevOps work culture?</w:t>
+      </w:r>
+    </w:p>
+    <w:p>
+      <w:pPr>
+        <w:pStyle w:val="NormalWeb"/>
+        <w:shd w:val="clear" w:color="auto" w:fill="FFFFFF"/>
+        <w:spacing w:before="240" w:beforeAutospacing="0" w:after="0" w:afterAutospacing="0" w:line="420" w:lineRule="atLeast"/>
+        <w:jc w:val="both"/>
+        <w:rPr>
+          <w:rFonts w:ascii="Open Sans" w:hAnsi="Open Sans" w:cs="Open Sans"/>
+          <w:color w:val="3A3A3A"/>
+        </w:rPr>
+      </w:pPr>
+      <w:r>
+        <w:rPr>
+          <w:rFonts w:ascii="Open Sans" w:hAnsi="Open Sans" w:cs="Open Sans"/>
+          <w:color w:val="3A3A3A"/>
+        </w:rPr>
+        <w:t>Technical benefits:</w:t>
+      </w:r>
+    </w:p>
+    <w:p>
+      <w:pPr>
+        <w:numPr>
+          <w:ilvl w:val="0"/>
+          <w:numId w:val="5"/>
+        </w:numPr>
+        <w:shd w:val="clear" w:color="auto" w:fill="FFFFFF"/>
+        <w:spacing w:before="100" w:beforeAutospacing="1" w:after="100" w:afterAutospacing="1" w:line="420" w:lineRule="atLeast"/>
+        <w:ind w:left="1170"/>
+        <w:rPr>
+          <w:rFonts w:ascii="Open Sans" w:hAnsi="Open Sans" w:cs="Open Sans"/>
+          <w:color w:val="3A3A3A"/>
+        </w:rPr>
+      </w:pPr>
+      <w:r>
+        <w:rPr>
+          <w:rFonts w:ascii="Open Sans" w:hAnsi="Open Sans" w:cs="Open Sans"/>
+          <w:color w:val="3A3A3A"/>
+        </w:rPr>
+        <w:t>Continuous software delivery</w:t>
+      </w:r>
+    </w:p>
+    <w:p>
+      <w:pPr>
+        <w:numPr>
+          <w:ilvl w:val="0"/>
+          <w:numId w:val="5"/>
+        </w:numPr>
+        <w:shd w:val="clear" w:color="auto" w:fill="FFFFFF"/>
+        <w:spacing w:before="100" w:beforeAutospacing="1" w:after="100" w:afterAutospacing="1" w:line="420" w:lineRule="atLeast"/>
+        <w:ind w:left="1170"/>
+        <w:rPr>
+          <w:rFonts w:ascii="Open Sans" w:hAnsi="Open Sans" w:cs="Open Sans"/>
+          <w:color w:val="3A3A3A"/>
+        </w:rPr>
+      </w:pPr>
+      <w:r>
+        <w:rPr>
+          <w:rFonts w:ascii="Open Sans" w:hAnsi="Open Sans" w:cs="Open Sans"/>
+          <w:color w:val="3A3A3A"/>
+        </w:rPr>
+        <w:t>Less complex problems to fix</w:t>
+      </w:r>
+    </w:p>
+    <w:p>
+      <w:pPr>
+        <w:numPr>
+          <w:ilvl w:val="0"/>
+          <w:numId w:val="5"/>
+        </w:numPr>
+        <w:shd w:val="clear" w:color="auto" w:fill="FFFFFF"/>
+        <w:spacing w:before="100" w:beforeAutospacing="1" w:after="100" w:afterAutospacing="1" w:line="420" w:lineRule="atLeast"/>
+        <w:ind w:left="1170"/>
+        <w:rPr>
+          <w:rFonts w:ascii="Open Sans" w:hAnsi="Open Sans" w:cs="Open Sans"/>
+          <w:color w:val="3A3A3A"/>
+        </w:rPr>
+      </w:pPr>
+      <w:r>
+        <w:rPr>
+          <w:rFonts w:ascii="Open Sans" w:hAnsi="Open Sans" w:cs="Open Sans"/>
+          <w:color w:val="3A3A3A"/>
+        </w:rPr>
+        <w:t>Faster bug resolution</w:t>
+      </w:r>
+    </w:p>
+    <w:p>
+      <w:pPr>
+        <w:pStyle w:val="NormalWeb"/>
+        <w:shd w:val="clear" w:color="auto" w:fill="FFFFFF"/>
+        <w:spacing w:before="240" w:beforeAutospacing="0" w:after="0" w:afterAutospacing="0" w:line="420" w:lineRule="atLeast"/>
+        <w:jc w:val="both"/>
+        <w:rPr>
+          <w:rFonts w:ascii="Open Sans" w:hAnsi="Open Sans" w:cs="Open Sans"/>
+          <w:color w:val="3A3A3A"/>
+        </w:rPr>
+      </w:pPr>
+      <w:r>
+        <w:rPr>
+          <w:rFonts w:ascii="Open Sans" w:hAnsi="Open Sans" w:cs="Open Sans"/>
+          <w:color w:val="3A3A3A"/>
+        </w:rPr>
+        <w:t>Business benefits:</w:t>
+      </w:r>
+    </w:p>
+    <w:p>
+      <w:pPr>
+        <w:numPr>
+          <w:ilvl w:val="0"/>
+          <w:numId w:val="6"/>
+        </w:numPr>
+        <w:shd w:val="clear" w:color="auto" w:fill="FFFFFF"/>
+        <w:spacing w:before="100" w:beforeAutospacing="1" w:after="100" w:afterAutospacing="1" w:line="420" w:lineRule="atLeast"/>
+        <w:ind w:left="1170"/>
+        <w:rPr>
+          <w:rFonts w:ascii="Open Sans" w:hAnsi="Open Sans" w:cs="Open Sans"/>
+          <w:color w:val="3A3A3A"/>
+        </w:rPr>
+      </w:pPr>
+      <w:r>
+        <w:rPr>
+          <w:rFonts w:ascii="Open Sans" w:hAnsi="Open Sans" w:cs="Open Sans"/>
+          <w:color w:val="3A3A3A"/>
+        </w:rPr>
+        <w:t>Faster delivery of features for customer satisfaction</w:t>
+      </w:r>
+    </w:p>
+    <w:p>
+      <w:pPr>
+        <w:numPr>
+          <w:ilvl w:val="0"/>
+          <w:numId w:val="6"/>
+        </w:numPr>
+        <w:shd w:val="clear" w:color="auto" w:fill="FFFFFF"/>
+        <w:spacing w:before="100" w:beforeAutospacing="1" w:after="100" w:afterAutospacing="1" w:line="420" w:lineRule="atLeast"/>
+        <w:ind w:left="1170"/>
+        <w:rPr>
+          <w:rFonts w:ascii="Open Sans" w:hAnsi="Open Sans" w:cs="Open Sans"/>
+          <w:color w:val="3A3A3A"/>
+        </w:rPr>
+      </w:pPr>
+      <w:r>
+        <w:rPr>
+          <w:rFonts w:ascii="Open Sans" w:hAnsi="Open Sans" w:cs="Open Sans"/>
+          <w:color w:val="3A3A3A"/>
+        </w:rPr>
+        <w:t>More stable operating environments</w:t>
+      </w:r>
+    </w:p>
+    <w:p>
+      <w:pPr>
+        <w:numPr>
+          <w:ilvl w:val="0"/>
+          <w:numId w:val="6"/>
+        </w:numPr>
+        <w:shd w:val="clear" w:color="auto" w:fill="FFFFFF"/>
+        <w:spacing w:before="100" w:beforeAutospacing="1" w:after="100" w:afterAutospacing="1" w:line="420" w:lineRule="atLeast"/>
+        <w:ind w:left="1170"/>
+        <w:rPr>
+          <w:rFonts w:ascii="Open Sans" w:hAnsi="Open Sans" w:cs="Open Sans"/>
+          <w:color w:val="3A3A3A"/>
+        </w:rPr>
+      </w:pPr>
+      <w:r>
+        <w:rPr>
+          <w:rFonts w:ascii="Open Sans" w:hAnsi="Open Sans" w:cs="Open Sans"/>
+          <w:color w:val="3A3A3A"/>
+        </w:rPr>
+        <w:t>More time available to add product value</w:t>
+      </w:r>
     </w:p>
     <w:p>
       <w:pPr>
@@ -316,10 +883,488 @@
           <w:rFonts w:ascii="Segoe UI" w:hAnsi="Segoe UI" w:cs="Segoe UI"/>
           <w:color w:val="373E3F"/>
           <w:spacing w:val="2"/>
+          <w:sz w:val="24"/>
+          <w:szCs w:val="24"/>
           <w:shd w:val="clear" w:color="auto" w:fill="FFFFFF"/>
         </w:rPr>
         <w:t>SSH also has a mechanism for remote user authentication, input communication between the client and the host, and sending the output back to the client.</w:t>
       </w:r>
+    </w:p>
+    <w:p>
+      <w:pPr>
+        <w:pStyle w:val="Heading3"/>
+        <w:shd w:val="clear" w:color="auto" w:fill="FFFFFF"/>
+        <w:rPr>
+          <w:rFonts w:ascii="Segoe UI" w:hAnsi="Segoe UI" w:cs="Segoe UI"/>
+          <w:b/>
+          <w:bCs/>
+          <w:color w:val="1A3D3C"/>
+          <w:spacing w:val="2"/>
+        </w:rPr>
+      </w:pPr>
+      <w:r>
+        <w:rPr>
+          <w:rFonts w:ascii="Segoe UI" w:hAnsi="Segoe UI" w:cs="Segoe UI"/>
+          <w:b/>
+          <w:bCs/>
+          <w:color w:val="1A3D3C"/>
+          <w:spacing w:val="2"/>
+        </w:rPr>
+        <w:t>What is configuration management?</w:t>
+      </w:r>
+    </w:p>
+    <w:p>
+      <w:pPr>
+        <w:pStyle w:val="NormalWeb"/>
+        <w:rPr>
+          <w:rFonts w:ascii="Segoe UI" w:hAnsi="Segoe UI" w:cs="Segoe UI"/>
+          <w:color w:val="373E3F"/>
+        </w:rPr>
+      </w:pPr>
+      <w:r>
+        <w:rPr>
+          <w:rFonts w:ascii="Segoe UI" w:hAnsi="Segoe UI" w:cs="Segoe UI"/>
+          <w:color w:val="373E3F"/>
+        </w:rPr>
+        <w:t>Configuration management (CM) is basically a practice of systematic handling of the changes in such a way that system does not lose its integrity over a period of time. This involves certain policies, techniques, procedures, and tools for evaluating change proposals, managing them, and tracking their progress along with maintaining appropriate documentation for the same.</w:t>
+      </w:r>
+    </w:p>
+    <w:p>
+      <w:pPr>
+        <w:pStyle w:val="NormalWeb"/>
+        <w:rPr>
+          <w:rFonts w:ascii="Segoe UI" w:hAnsi="Segoe UI" w:cs="Segoe UI"/>
+          <w:color w:val="373E3F"/>
+        </w:rPr>
+      </w:pPr>
+      <w:r>
+        <w:rPr>
+          <w:rFonts w:ascii="Segoe UI" w:hAnsi="Segoe UI" w:cs="Segoe UI"/>
+          <w:color w:val="373E3F"/>
+        </w:rPr>
+        <w:t>CM helps in providing administrative and technical directions to the design and development of the appreciation.</w:t>
+      </w:r>
+    </w:p>
+    <w:p>
+      <w:pPr>
+        <w:pStyle w:val="NormalWeb"/>
+        <w:rPr>
+          <w:rFonts w:ascii="Segoe UI" w:hAnsi="Segoe UI" w:cs="Segoe UI"/>
+          <w:b/>
+          <w:bCs/>
+          <w:color w:val="4A4A4A"/>
+          <w:sz w:val="28"/>
+          <w:szCs w:val="28"/>
+        </w:rPr>
+      </w:pPr>
+      <w:r>
+        <w:rPr>
+          <w:rFonts w:ascii="Segoe UI" w:hAnsi="Segoe UI" w:cs="Segoe UI"/>
+          <w:b/>
+          <w:bCs/>
+          <w:color w:val="4A4A4A"/>
+          <w:sz w:val="28"/>
+          <w:szCs w:val="28"/>
+        </w:rPr>
+        <w:t>What is Version control?</w:t>
+      </w:r>
+    </w:p>
+    <w:p>
+      <w:pPr>
+        <w:spacing w:after="240" w:line="408" w:lineRule="auto"/>
+        <w:jc w:val="both"/>
+        <w:rPr>
+          <w:color w:val="4A4A4A"/>
+          <w:sz w:val="24"/>
+          <w:szCs w:val="24"/>
+        </w:rPr>
+      </w:pPr>
+      <w:r>
+        <w:rPr>
+          <w:color w:val="4A4A4A"/>
+          <w:sz w:val="24"/>
+          <w:szCs w:val="24"/>
+        </w:rPr>
+        <w:t>It is a system that records changes to a file or set of files over time so that you can recall specific versions later. Version control systems consist of a central shared repository where teammates can commit changes to a file or set of file</w:t>
+      </w:r>
+      <w:r>
+        <w:rPr>
+          <w:color w:val="4A4A4A"/>
+          <w:sz w:val="24"/>
+          <w:szCs w:val="24"/>
+        </w:rPr>
+        <w:t>s</w:t>
+      </w:r>
+      <w:r>
+        <w:rPr>
+          <w:color w:val="4A4A4A"/>
+          <w:sz w:val="24"/>
+          <w:szCs w:val="24"/>
+        </w:rPr>
+        <w:t xml:space="preserve">. </w:t>
+      </w:r>
+    </w:p>
+    <w:p>
+      <w:pPr>
+        <w:pStyle w:val="Heading3"/>
+        <w:shd w:val="clear" w:color="auto" w:fill="FFFFFF"/>
+        <w:spacing w:before="450" w:after="0" w:line="480" w:lineRule="atLeast"/>
+        <w:rPr>
+          <w:rFonts w:ascii="Open Sans" w:hAnsi="Open Sans" w:cs="Open Sans"/>
+          <w:color w:val="3A3A3A"/>
+        </w:rPr>
+      </w:pPr>
+      <w:r>
+        <w:rPr>
+          <w:rStyle w:val="Strong"/>
+          <w:rFonts w:ascii="Open Sans" w:hAnsi="Open Sans" w:cs="Open Sans"/>
+          <w:b w:val="0"/>
+          <w:bCs w:val="0"/>
+          <w:color w:val="3A3A3A"/>
+          <w:sz w:val="33"/>
+          <w:szCs w:val="33"/>
+        </w:rPr>
+        <w:lastRenderedPageBreak/>
+        <w:t> </w:t>
+      </w:r>
+      <w:r>
+        <w:rPr>
+          <w:rStyle w:val="Strong"/>
+          <w:rFonts w:ascii="Open Sans" w:hAnsi="Open Sans" w:cs="Open Sans"/>
+          <w:color w:val="3A3A3A"/>
+        </w:rPr>
+        <w:t>What is CI? What is its purpose?</w:t>
+      </w:r>
+    </w:p>
+    <w:p>
+      <w:pPr>
+        <w:pStyle w:val="NormalWeb"/>
+        <w:shd w:val="clear" w:color="auto" w:fill="FFFFFF"/>
+        <w:spacing w:before="240" w:beforeAutospacing="0" w:after="0" w:afterAutospacing="0" w:line="420" w:lineRule="atLeast"/>
+        <w:jc w:val="both"/>
+        <w:rPr>
+          <w:rFonts w:ascii="Open Sans" w:hAnsi="Open Sans" w:cs="Open Sans"/>
+          <w:color w:val="3A3A3A"/>
+        </w:rPr>
+      </w:pPr>
+      <w:r>
+        <w:rPr>
+          <w:rFonts w:ascii="Open Sans" w:hAnsi="Open Sans" w:cs="Open Sans"/>
+          <w:color w:val="3A3A3A"/>
+        </w:rPr>
+        <w:t>CI or Continuous Integration is the process of compiling the entire code base, every time a member of the software development team checks the code, into the shared source code repository.</w:t>
+      </w:r>
+    </w:p>
+    <w:p>
+      <w:pPr>
+        <w:spacing w:after="240" w:line="408" w:lineRule="auto"/>
+        <w:jc w:val="both"/>
+        <w:rPr>
+          <w:color w:val="4A4A4A"/>
+          <w:sz w:val="24"/>
+          <w:szCs w:val="24"/>
+        </w:rPr>
+      </w:pPr>
+      <w:r>
+        <w:rPr>
+          <w:noProof/>
+        </w:rPr>
+        <w:drawing>
+          <wp:inline distT="0" distB="0" distL="0" distR="0" wp14:anchorId="5CEC6E1C" wp14:editId="2FE99FBD">
+            <wp:extent cx="5943600" cy="2228850"/>
+            <wp:effectExtent l="0" t="0" r="0" b="0"/>
+            <wp:docPr id="1" name="Picture 1" descr="Continuous Integration"/>
+            <wp:cNvGraphicFramePr>
+              <a:graphicFrameLocks xmlns:a="http://schemas.openxmlformats.org/drawingml/2006/main" noChangeAspect="1"/>
+            </wp:cNvGraphicFramePr>
+            <a:graphic xmlns:a="http://schemas.openxmlformats.org/drawingml/2006/main">
+              <a:graphicData uri="http://schemas.openxmlformats.org/drawingml/2006/picture">
+                <pic:pic xmlns:pic="http://schemas.openxmlformats.org/drawingml/2006/picture">
+                  <pic:nvPicPr>
+                    <pic:cNvPr id="0" name="Picture 1" descr="Continuous Integration"/>
+                    <pic:cNvPicPr>
+                      <a:picLocks noChangeAspect="1" noChangeArrowheads="1"/>
+                    </pic:cNvPicPr>
+                  </pic:nvPicPr>
+                  <pic:blipFill>
+                    <a:blip r:embed="rId5">
+                      <a:extLst>
+                        <a:ext uri="{28A0092B-C50C-407E-A947-70E740481C1C}">
+                          <a14:useLocalDpi xmlns:a14="http://schemas.microsoft.com/office/drawing/2010/main" val="0"/>
+                        </a:ext>
+                      </a:extLst>
+                    </a:blip>
+                    <a:srcRect/>
+                    <a:stretch>
+                      <a:fillRect/>
+                    </a:stretch>
+                  </pic:blipFill>
+                  <pic:spPr bwMode="auto">
+                    <a:xfrm>
+                      <a:off x="0" y="0"/>
+                      <a:ext cx="5943600" cy="2228850"/>
+                    </a:xfrm>
+                    <a:prstGeom prst="rect">
+                      <a:avLst/>
+                    </a:prstGeom>
+                    <a:noFill/>
+                    <a:ln>
+                      <a:noFill/>
+                    </a:ln>
+                  </pic:spPr>
+                </pic:pic>
+              </a:graphicData>
+            </a:graphic>
+          </wp:inline>
+        </w:drawing>
+      </w:r>
+    </w:p>
+    <w:p>
+      <w:pPr>
+        <w:pStyle w:val="Heading3"/>
+        <w:shd w:val="clear" w:color="auto" w:fill="FFFFFF"/>
+        <w:spacing w:before="450" w:after="0" w:line="480" w:lineRule="atLeast"/>
+        <w:rPr>
+          <w:rFonts w:ascii="Open Sans" w:hAnsi="Open Sans" w:cs="Open Sans"/>
+          <w:color w:val="3A3A3A"/>
+          <w:sz w:val="33"/>
+          <w:szCs w:val="33"/>
+        </w:rPr>
+      </w:pPr>
+      <w:r>
+        <w:rPr>
+          <w:rStyle w:val="Strong"/>
+          <w:rFonts w:ascii="Open Sans" w:hAnsi="Open Sans" w:cs="Open Sans"/>
+          <w:b w:val="0"/>
+          <w:bCs w:val="0"/>
+          <w:color w:val="3A3A3A"/>
+          <w:sz w:val="33"/>
+          <w:szCs w:val="33"/>
+        </w:rPr>
+        <w:t>When do you use ‘git rebase’ instead of ‘git merge’?</w:t>
+      </w:r>
+    </w:p>
+    <w:p>
+      <w:pPr>
+        <w:pStyle w:val="NormalWeb"/>
+        <w:shd w:val="clear" w:color="auto" w:fill="FFFFFF"/>
+        <w:spacing w:before="240" w:beforeAutospacing="0" w:after="0" w:afterAutospacing="0" w:line="420" w:lineRule="atLeast"/>
+        <w:jc w:val="both"/>
+        <w:rPr>
+          <w:rFonts w:ascii="Open Sans" w:hAnsi="Open Sans" w:cs="Open Sans"/>
+          <w:color w:val="3A3A3A"/>
+        </w:rPr>
+      </w:pPr>
+      <w:r>
+        <w:rPr>
+          <w:rFonts w:ascii="Open Sans" w:hAnsi="Open Sans" w:cs="Open Sans"/>
+          <w:color w:val="3A3A3A"/>
+        </w:rPr>
+        <w:t>When we perform rebase of a feature branch onto the master branch, we move the base of the feature branch to the master branch’s ending point.</w:t>
+      </w:r>
+    </w:p>
+    <w:p>
+      <w:pPr>
+        <w:pStyle w:val="NormalWeb"/>
+        <w:shd w:val="clear" w:color="auto" w:fill="FFFFFF"/>
+        <w:spacing w:before="240" w:beforeAutospacing="0" w:after="0" w:afterAutospacing="0" w:line="420" w:lineRule="atLeast"/>
+        <w:jc w:val="both"/>
+        <w:rPr>
+          <w:rFonts w:ascii="Open Sans" w:hAnsi="Open Sans" w:cs="Open Sans"/>
+          <w:color w:val="3A3A3A"/>
+        </w:rPr>
+      </w:pPr>
+      <w:r>
+        <w:rPr>
+          <w:rFonts w:ascii="Open Sans" w:hAnsi="Open Sans" w:cs="Open Sans"/>
+          <w:color w:val="3A3A3A"/>
+        </w:rPr>
+        <w:t>By performing a merge, we take the contents of the feature branch and integrate them with the master branch. As a result, only the master branch is changed, but the feature branch history remains the same. Merging adds a new commit to your history.</w:t>
+      </w:r>
+    </w:p>
+    <w:p>
+      <w:pPr>
+        <w:pStyle w:val="NormalWeb"/>
+        <w:shd w:val="clear" w:color="auto" w:fill="FFFFFF"/>
+        <w:spacing w:before="240" w:beforeAutospacing="0" w:after="0" w:afterAutospacing="0" w:line="420" w:lineRule="atLeast"/>
+        <w:jc w:val="both"/>
+        <w:rPr>
+          <w:rFonts w:ascii="Open Sans" w:hAnsi="Open Sans" w:cs="Open Sans"/>
+          <w:color w:val="3A3A3A"/>
+        </w:rPr>
+      </w:pPr>
+      <w:r>
+        <w:rPr>
+          <w:rFonts w:ascii="Open Sans" w:hAnsi="Open Sans" w:cs="Open Sans"/>
+          <w:color w:val="3A3A3A"/>
+        </w:rPr>
+        <w:t>I</w:t>
+      </w:r>
+      <w:r>
+        <w:rPr>
+          <w:rFonts w:ascii="Open Sans" w:hAnsi="Open Sans" w:cs="Open Sans"/>
+          <w:color w:val="3A3A3A"/>
+        </w:rPr>
+        <w:t>n order to see the history completely, the same way as it has happened, we should use merge. Merge preserves history, whereas rebase rewrites it.</w:t>
+      </w:r>
+    </w:p>
+    <w:p>
+      <w:pPr>
+        <w:spacing w:after="240" w:line="408" w:lineRule="auto"/>
+        <w:jc w:val="both"/>
+        <w:rPr>
+          <w:color w:val="4A4A4A"/>
+          <w:sz w:val="24"/>
+          <w:szCs w:val="24"/>
+        </w:rPr>
+      </w:pPr>
+    </w:p>
+    <w:p>
+      <w:pPr>
+        <w:pStyle w:val="NormalWeb"/>
+        <w:rPr>
+          <w:rFonts w:ascii="Segoe UI" w:hAnsi="Segoe UI" w:cs="Segoe UI"/>
+          <w:b/>
+          <w:bCs/>
+          <w:color w:val="4A4A4A"/>
+          <w:sz w:val="28"/>
+          <w:szCs w:val="28"/>
+        </w:rPr>
+      </w:pPr>
+    </w:p>
+    <w:p>
+      <w:pPr>
+        <w:pStyle w:val="NormalWeb"/>
+        <w:rPr>
+          <w:rFonts w:ascii="Segoe UI" w:hAnsi="Segoe UI" w:cs="Segoe UI"/>
+          <w:b/>
+          <w:bCs/>
+          <w:color w:val="373E3F"/>
+          <w:sz w:val="28"/>
+          <w:szCs w:val="28"/>
+        </w:rPr>
+      </w:pPr>
+    </w:p>
+    <w:p>
+      <w:pPr>
+        <w:shd w:val="clear" w:color="auto" w:fill="FFFFFF"/>
+        <w:spacing w:after="220" w:line="240" w:lineRule="auto"/>
+        <w:jc w:val="both"/>
+        <w:rPr>
+          <w:sz w:val="24"/>
+          <w:szCs w:val="24"/>
+        </w:rPr>
+      </w:pPr>
+    </w:p>
+    <w:p>
+      <w:pPr>
+        <w:shd w:val="clear" w:color="auto" w:fill="FFFFFF"/>
+        <w:spacing w:after="220" w:line="240" w:lineRule="auto"/>
+        <w:jc w:val="both"/>
+        <w:rPr>
+          <w:sz w:val="24"/>
+          <w:szCs w:val="24"/>
+        </w:rPr>
+      </w:pPr>
+    </w:p>
+    <w:p>
+      <w:pPr>
+        <w:shd w:val="clear" w:color="auto" w:fill="FFFFFF"/>
+        <w:spacing w:after="220" w:line="240" w:lineRule="auto"/>
+        <w:jc w:val="both"/>
+        <w:rPr>
+          <w:sz w:val="24"/>
+          <w:szCs w:val="24"/>
+        </w:rPr>
+      </w:pPr>
+    </w:p>
+    <w:p>
+      <w:pPr>
+        <w:shd w:val="clear" w:color="auto" w:fill="FFFFFF"/>
+        <w:spacing w:after="220" w:line="240" w:lineRule="auto"/>
+        <w:jc w:val="both"/>
+        <w:rPr>
+          <w:sz w:val="24"/>
+          <w:szCs w:val="24"/>
+        </w:rPr>
+      </w:pPr>
+    </w:p>
+    <w:p>
+      <w:pPr>
+        <w:shd w:val="clear" w:color="auto" w:fill="FFFFFF"/>
+        <w:spacing w:after="220" w:line="240" w:lineRule="auto"/>
+        <w:jc w:val="both"/>
+        <w:rPr>
+          <w:sz w:val="24"/>
+          <w:szCs w:val="24"/>
+        </w:rPr>
+      </w:pPr>
+    </w:p>
+    <w:p>
+      <w:pPr>
+        <w:shd w:val="clear" w:color="auto" w:fill="FFFFFF"/>
+        <w:spacing w:after="220" w:line="240" w:lineRule="auto"/>
+        <w:jc w:val="both"/>
+        <w:rPr>
+          <w:sz w:val="24"/>
+          <w:szCs w:val="24"/>
+        </w:rPr>
+      </w:pPr>
+    </w:p>
+    <w:p>
+      <w:pPr>
+        <w:shd w:val="clear" w:color="auto" w:fill="FFFFFF"/>
+        <w:spacing w:after="220" w:line="240" w:lineRule="auto"/>
+        <w:jc w:val="both"/>
+        <w:rPr>
+          <w:sz w:val="24"/>
+          <w:szCs w:val="24"/>
+        </w:rPr>
+      </w:pPr>
+    </w:p>
+    <w:p>
+      <w:pPr>
+        <w:shd w:val="clear" w:color="auto" w:fill="FFFFFF"/>
+        <w:spacing w:after="220" w:line="240" w:lineRule="auto"/>
+        <w:jc w:val="both"/>
+        <w:rPr>
+          <w:sz w:val="24"/>
+          <w:szCs w:val="24"/>
+        </w:rPr>
+      </w:pPr>
+    </w:p>
+    <w:p>
+      <w:pPr>
+        <w:shd w:val="clear" w:color="auto" w:fill="FFFFFF"/>
+        <w:spacing w:after="220" w:line="240" w:lineRule="auto"/>
+        <w:jc w:val="both"/>
+        <w:rPr>
+          <w:sz w:val="24"/>
+          <w:szCs w:val="24"/>
+        </w:rPr>
+      </w:pPr>
+    </w:p>
+    <w:p>
+      <w:pPr>
+        <w:shd w:val="clear" w:color="auto" w:fill="FFFFFF"/>
+        <w:spacing w:after="220" w:line="240" w:lineRule="auto"/>
+        <w:jc w:val="both"/>
+        <w:rPr>
+          <w:sz w:val="24"/>
+          <w:szCs w:val="24"/>
+        </w:rPr>
+      </w:pPr>
+    </w:p>
+    <w:p>
+      <w:pPr>
+        <w:shd w:val="clear" w:color="auto" w:fill="FFFFFF"/>
+        <w:spacing w:after="220" w:line="240" w:lineRule="auto"/>
+        <w:jc w:val="both"/>
+        <w:rPr>
+          <w:sz w:val="24"/>
+          <w:szCs w:val="24"/>
+        </w:rPr>
+      </w:pPr>
     </w:p>
     <w:p>
       <w:pPr>
@@ -345,6 +1390,147 @@
 <file path=word/numbering.xml><?xml version="1.0" encoding="utf-8"?>
 <w:numbering xmlns:wpc="http://schemas.microsoft.com/office/word/2010/wordprocessingCanvas" xmlns:cx="http://schemas.microsoft.com/office/drawing/2014/chartex" xmlns:cx1="http://schemas.microsoft.com/office/drawing/2015/9/8/chartex" xmlns:cx2="http://schemas.microsoft.com/office/drawing/2015/10/21/chartex" xmlns:cx3="http://schemas.microsoft.com/office/drawing/2016/5/9/chartex" xmlns:cx4="http://schemas.microsoft.com/office/drawing/2016/5/10/chartex" xmlns:cx5="http://schemas.microsoft.com/office/drawing/2016/5/11/chartex" xmlns:cx6="http://schemas.microsoft.com/office/drawing/2016/5/12/chartex" xmlns:cx7="http://schemas.microsoft.com/office/drawing/2016/5/13/chartex" xmlns:cx8="http://schemas.microsoft.com/office/drawing/2016/5/14/chartex" xmlns:mc="http://schemas.openxmlformats.org/markup-compatibility/2006" xmlns:aink="http://schemas.microsoft.com/office/drawing/2016/ink" xmlns:am3d="http://schemas.microsoft.com/office/drawing/2017/model3d" xmlns:o="urn:schemas-microsoft-com:office:office" xmlns:oel="http://schemas.microsoft.com/office/2019/extlst" xmlns:r="http://schemas.openxmlformats.org/officeDocument/2006/relationships" xmlns:m="http://schemas.openxmlformats.org/officeDocument/2006/math" xmlns:v="urn:schemas-microsoft-com:vml" xmlns:wp14="http://schemas.microsoft.com/office/word/2010/wordprocessingDrawing" xmlns:wp="http://schemas.openxmlformats.org/drawingml/2006/wordprocessingDrawing" xmlns:w10="urn:schemas-microsoft-com:office:word" xmlns:w="http://schemas.openxmlformats.org/wordprocessingml/2006/main" xmlns:w14="http://schemas.microsoft.com/office/word/2010/wordml" xmlns:w15="http://schemas.microsoft.com/office/word/2012/wordml" xmlns:w16cex="http://schemas.microsoft.com/office/word/2018/wordml/cex" xmlns:w16cid="http://schemas.microsoft.com/office/word/2016/wordml/cid" xmlns:w16="http://schemas.microsoft.com/office/word/2018/wordml" xmlns:w16sdtdh="http://schemas.microsoft.com/office/word/2020/wordml/sdtdatahash" xmlns:w16se="http://schemas.microsoft.com/office/word/2015/wordml/symex" xmlns:wpg="http://schemas.microsoft.com/office/word/2010/wordprocessingGroup" xmlns:wpi="http://schemas.microsoft.com/office/word/2010/wordprocessingInk" xmlns:wne="http://schemas.microsoft.com/office/word/2006/wordml" xmlns:wps="http://schemas.microsoft.com/office/word/2010/wordprocessingShape" mc:Ignorable="w14 w15 w16se w16cid w16 w16cex w16sdtdh wp14">
   <w:abstractNum w:abstractNumId="0" w15:restartNumberingAfterBreak="0">
+    <w:nsid w:val="170B2E8E"/>
+    <w:multiLevelType w:val="multilevel"/>
+    <w:tmpl w:val="93F23780"/>
+    <w:lvl w:ilvl="0">
+      <w:start w:val="1"/>
+      <w:numFmt w:val="bullet"/>
+      <w:lvlText w:val=""/>
+      <w:lvlJc w:val="left"/>
+      <w:pPr>
+        <w:tabs>
+          <w:tab w:val="num" w:pos="720"/>
+        </w:tabs>
+        <w:ind w:left="720" w:hanging="360"/>
+      </w:pPr>
+      <w:rPr>
+        <w:rFonts w:ascii="Symbol" w:hAnsi="Symbol" w:hint="default"/>
+        <w:sz w:val="20"/>
+      </w:rPr>
+    </w:lvl>
+    <w:lvl w:ilvl="1" w:tentative="1">
+      <w:numFmt w:val="bullet"/>
+      <w:lvlText w:val="o"/>
+      <w:lvlJc w:val="left"/>
+      <w:pPr>
+        <w:tabs>
+          <w:tab w:val="num" w:pos="1440"/>
+        </w:tabs>
+        <w:ind w:left="1440" w:hanging="360"/>
+      </w:pPr>
+      <w:rPr>
+        <w:rFonts w:ascii="Courier New" w:hAnsi="Courier New" w:hint="default"/>
+        <w:sz w:val="20"/>
+      </w:rPr>
+    </w:lvl>
+    <w:lvl w:ilvl="2" w:tentative="1">
+      <w:numFmt w:val="bullet"/>
+      <w:lvlText w:val=""/>
+      <w:lvlJc w:val="left"/>
+      <w:pPr>
+        <w:tabs>
+          <w:tab w:val="num" w:pos="2160"/>
+        </w:tabs>
+        <w:ind w:left="2160" w:hanging="360"/>
+      </w:pPr>
+      <w:rPr>
+        <w:rFonts w:ascii="Wingdings" w:hAnsi="Wingdings" w:hint="default"/>
+        <w:sz w:val="20"/>
+      </w:rPr>
+    </w:lvl>
+    <w:lvl w:ilvl="3" w:tentative="1">
+      <w:numFmt w:val="bullet"/>
+      <w:lvlText w:val=""/>
+      <w:lvlJc w:val="left"/>
+      <w:pPr>
+        <w:tabs>
+          <w:tab w:val="num" w:pos="2880"/>
+        </w:tabs>
+        <w:ind w:left="2880" w:hanging="360"/>
+      </w:pPr>
+      <w:rPr>
+        <w:rFonts w:ascii="Wingdings" w:hAnsi="Wingdings" w:hint="default"/>
+        <w:sz w:val="20"/>
+      </w:rPr>
+    </w:lvl>
+    <w:lvl w:ilvl="4" w:tentative="1">
+      <w:numFmt w:val="bullet"/>
+      <w:lvlText w:val=""/>
+      <w:lvlJc w:val="left"/>
+      <w:pPr>
+        <w:tabs>
+          <w:tab w:val="num" w:pos="3600"/>
+        </w:tabs>
+        <w:ind w:left="3600" w:hanging="360"/>
+      </w:pPr>
+      <w:rPr>
+        <w:rFonts w:ascii="Wingdings" w:hAnsi="Wingdings" w:hint="default"/>
+        <w:sz w:val="20"/>
+      </w:rPr>
+    </w:lvl>
+    <w:lvl w:ilvl="5" w:tentative="1">
+      <w:numFmt w:val="bullet"/>
+      <w:lvlText w:val=""/>
+      <w:lvlJc w:val="left"/>
+      <w:pPr>
+        <w:tabs>
+          <w:tab w:val="num" w:pos="4320"/>
+        </w:tabs>
+        <w:ind w:left="4320" w:hanging="360"/>
+      </w:pPr>
+      <w:rPr>
+        <w:rFonts w:ascii="Wingdings" w:hAnsi="Wingdings" w:hint="default"/>
+        <w:sz w:val="20"/>
+      </w:rPr>
+    </w:lvl>
+    <w:lvl w:ilvl="6" w:tentative="1">
+      <w:numFmt w:val="bullet"/>
+      <w:lvlText w:val=""/>
+      <w:lvlJc w:val="left"/>
+      <w:pPr>
+        <w:tabs>
+          <w:tab w:val="num" w:pos="5040"/>
+        </w:tabs>
+        <w:ind w:left="5040" w:hanging="360"/>
+      </w:pPr>
+      <w:rPr>
+        <w:rFonts w:ascii="Wingdings" w:hAnsi="Wingdings" w:hint="default"/>
+        <w:sz w:val="20"/>
+      </w:rPr>
+    </w:lvl>
+    <w:lvl w:ilvl="7" w:tentative="1">
+      <w:numFmt w:val="bullet"/>
+      <w:lvlText w:val=""/>
+      <w:lvlJc w:val="left"/>
+      <w:pPr>
+        <w:tabs>
+          <w:tab w:val="num" w:pos="5760"/>
+        </w:tabs>
+        <w:ind w:left="5760" w:hanging="360"/>
+      </w:pPr>
+      <w:rPr>
+        <w:rFonts w:ascii="Wingdings" w:hAnsi="Wingdings" w:hint="default"/>
+        <w:sz w:val="20"/>
+      </w:rPr>
+    </w:lvl>
+    <w:lvl w:ilvl="8" w:tentative="1">
+      <w:numFmt w:val="bullet"/>
+      <w:lvlText w:val=""/>
+      <w:lvlJc w:val="left"/>
+      <w:pPr>
+        <w:tabs>
+          <w:tab w:val="num" w:pos="6480"/>
+        </w:tabs>
+        <w:ind w:left="6480" w:hanging="360"/>
+      </w:pPr>
+      <w:rPr>
+        <w:rFonts w:ascii="Wingdings" w:hAnsi="Wingdings" w:hint="default"/>
+        <w:sz w:val="20"/>
+      </w:rPr>
+    </w:lvl>
+  </w:abstractNum>
+  <w:abstractNum w:abstractNumId="1" w15:restartNumberingAfterBreak="0">
     <w:nsid w:val="24394F6D"/>
     <w:multiLevelType w:val="multilevel"/>
     <w:tmpl w:val="97E6DED8"/>
@@ -485,7 +1671,7 @@
       </w:rPr>
     </w:lvl>
   </w:abstractNum>
-  <w:abstractNum w:abstractNumId="1" w15:restartNumberingAfterBreak="0">
+  <w:abstractNum w:abstractNumId="2" w15:restartNumberingAfterBreak="0">
     <w:nsid w:val="34B11716"/>
     <w:multiLevelType w:val="hybridMultilevel"/>
     <w:tmpl w:val="E604AB8E"/>
@@ -574,7 +1760,289 @@
       </w:pPr>
     </w:lvl>
   </w:abstractNum>
-  <w:abstractNum w:abstractNumId="2" w15:restartNumberingAfterBreak="0">
+  <w:abstractNum w:abstractNumId="3" w15:restartNumberingAfterBreak="0">
+    <w:nsid w:val="4DF15C41"/>
+    <w:multiLevelType w:val="multilevel"/>
+    <w:tmpl w:val="04383AFA"/>
+    <w:lvl w:ilvl="0">
+      <w:start w:val="1"/>
+      <w:numFmt w:val="bullet"/>
+      <w:lvlText w:val=""/>
+      <w:lvlJc w:val="left"/>
+      <w:pPr>
+        <w:tabs>
+          <w:tab w:val="num" w:pos="720"/>
+        </w:tabs>
+        <w:ind w:left="720" w:hanging="360"/>
+      </w:pPr>
+      <w:rPr>
+        <w:rFonts w:ascii="Symbol" w:hAnsi="Symbol" w:hint="default"/>
+        <w:sz w:val="20"/>
+      </w:rPr>
+    </w:lvl>
+    <w:lvl w:ilvl="1" w:tentative="1">
+      <w:numFmt w:val="bullet"/>
+      <w:lvlText w:val="o"/>
+      <w:lvlJc w:val="left"/>
+      <w:pPr>
+        <w:tabs>
+          <w:tab w:val="num" w:pos="1440"/>
+        </w:tabs>
+        <w:ind w:left="1440" w:hanging="360"/>
+      </w:pPr>
+      <w:rPr>
+        <w:rFonts w:ascii="Courier New" w:hAnsi="Courier New" w:hint="default"/>
+        <w:sz w:val="20"/>
+      </w:rPr>
+    </w:lvl>
+    <w:lvl w:ilvl="2" w:tentative="1">
+      <w:numFmt w:val="bullet"/>
+      <w:lvlText w:val=""/>
+      <w:lvlJc w:val="left"/>
+      <w:pPr>
+        <w:tabs>
+          <w:tab w:val="num" w:pos="2160"/>
+        </w:tabs>
+        <w:ind w:left="2160" w:hanging="360"/>
+      </w:pPr>
+      <w:rPr>
+        <w:rFonts w:ascii="Wingdings" w:hAnsi="Wingdings" w:hint="default"/>
+        <w:sz w:val="20"/>
+      </w:rPr>
+    </w:lvl>
+    <w:lvl w:ilvl="3" w:tentative="1">
+      <w:numFmt w:val="bullet"/>
+      <w:lvlText w:val=""/>
+      <w:lvlJc w:val="left"/>
+      <w:pPr>
+        <w:tabs>
+          <w:tab w:val="num" w:pos="2880"/>
+        </w:tabs>
+        <w:ind w:left="2880" w:hanging="360"/>
+      </w:pPr>
+      <w:rPr>
+        <w:rFonts w:ascii="Wingdings" w:hAnsi="Wingdings" w:hint="default"/>
+        <w:sz w:val="20"/>
+      </w:rPr>
+    </w:lvl>
+    <w:lvl w:ilvl="4" w:tentative="1">
+      <w:numFmt w:val="bullet"/>
+      <w:lvlText w:val=""/>
+      <w:lvlJc w:val="left"/>
+      <w:pPr>
+        <w:tabs>
+          <w:tab w:val="num" w:pos="3600"/>
+        </w:tabs>
+        <w:ind w:left="3600" w:hanging="360"/>
+      </w:pPr>
+      <w:rPr>
+        <w:rFonts w:ascii="Wingdings" w:hAnsi="Wingdings" w:hint="default"/>
+        <w:sz w:val="20"/>
+      </w:rPr>
+    </w:lvl>
+    <w:lvl w:ilvl="5" w:tentative="1">
+      <w:numFmt w:val="bullet"/>
+      <w:lvlText w:val=""/>
+      <w:lvlJc w:val="left"/>
+      <w:pPr>
+        <w:tabs>
+          <w:tab w:val="num" w:pos="4320"/>
+        </w:tabs>
+        <w:ind w:left="4320" w:hanging="360"/>
+      </w:pPr>
+      <w:rPr>
+        <w:rFonts w:ascii="Wingdings" w:hAnsi="Wingdings" w:hint="default"/>
+        <w:sz w:val="20"/>
+      </w:rPr>
+    </w:lvl>
+    <w:lvl w:ilvl="6" w:tentative="1">
+      <w:numFmt w:val="bullet"/>
+      <w:lvlText w:val=""/>
+      <w:lvlJc w:val="left"/>
+      <w:pPr>
+        <w:tabs>
+          <w:tab w:val="num" w:pos="5040"/>
+        </w:tabs>
+        <w:ind w:left="5040" w:hanging="360"/>
+      </w:pPr>
+      <w:rPr>
+        <w:rFonts w:ascii="Wingdings" w:hAnsi="Wingdings" w:hint="default"/>
+        <w:sz w:val="20"/>
+      </w:rPr>
+    </w:lvl>
+    <w:lvl w:ilvl="7" w:tentative="1">
+      <w:numFmt w:val="bullet"/>
+      <w:lvlText w:val=""/>
+      <w:lvlJc w:val="left"/>
+      <w:pPr>
+        <w:tabs>
+          <w:tab w:val="num" w:pos="5760"/>
+        </w:tabs>
+        <w:ind w:left="5760" w:hanging="360"/>
+      </w:pPr>
+      <w:rPr>
+        <w:rFonts w:ascii="Wingdings" w:hAnsi="Wingdings" w:hint="default"/>
+        <w:sz w:val="20"/>
+      </w:rPr>
+    </w:lvl>
+    <w:lvl w:ilvl="8" w:tentative="1">
+      <w:numFmt w:val="bullet"/>
+      <w:lvlText w:val=""/>
+      <w:lvlJc w:val="left"/>
+      <w:pPr>
+        <w:tabs>
+          <w:tab w:val="num" w:pos="6480"/>
+        </w:tabs>
+        <w:ind w:left="6480" w:hanging="360"/>
+      </w:pPr>
+      <w:rPr>
+        <w:rFonts w:ascii="Wingdings" w:hAnsi="Wingdings" w:hint="default"/>
+        <w:sz w:val="20"/>
+      </w:rPr>
+    </w:lvl>
+  </w:abstractNum>
+  <w:abstractNum w:abstractNumId="4" w15:restartNumberingAfterBreak="0">
+    <w:nsid w:val="5C0150D3"/>
+    <w:multiLevelType w:val="multilevel"/>
+    <w:tmpl w:val="DA545486"/>
+    <w:lvl w:ilvl="0">
+      <w:start w:val="1"/>
+      <w:numFmt w:val="bullet"/>
+      <w:lvlText w:val=""/>
+      <w:lvlJc w:val="left"/>
+      <w:pPr>
+        <w:tabs>
+          <w:tab w:val="num" w:pos="720"/>
+        </w:tabs>
+        <w:ind w:left="720" w:hanging="360"/>
+      </w:pPr>
+      <w:rPr>
+        <w:rFonts w:ascii="Symbol" w:hAnsi="Symbol" w:hint="default"/>
+        <w:sz w:val="20"/>
+      </w:rPr>
+    </w:lvl>
+    <w:lvl w:ilvl="1" w:tentative="1">
+      <w:numFmt w:val="bullet"/>
+      <w:lvlText w:val="o"/>
+      <w:lvlJc w:val="left"/>
+      <w:pPr>
+        <w:tabs>
+          <w:tab w:val="num" w:pos="1440"/>
+        </w:tabs>
+        <w:ind w:left="1440" w:hanging="360"/>
+      </w:pPr>
+      <w:rPr>
+        <w:rFonts w:ascii="Courier New" w:hAnsi="Courier New" w:hint="default"/>
+        <w:sz w:val="20"/>
+      </w:rPr>
+    </w:lvl>
+    <w:lvl w:ilvl="2" w:tentative="1">
+      <w:numFmt w:val="bullet"/>
+      <w:lvlText w:val=""/>
+      <w:lvlJc w:val="left"/>
+      <w:pPr>
+        <w:tabs>
+          <w:tab w:val="num" w:pos="2160"/>
+        </w:tabs>
+        <w:ind w:left="2160" w:hanging="360"/>
+      </w:pPr>
+      <w:rPr>
+        <w:rFonts w:ascii="Wingdings" w:hAnsi="Wingdings" w:hint="default"/>
+        <w:sz w:val="20"/>
+      </w:rPr>
+    </w:lvl>
+    <w:lvl w:ilvl="3" w:tentative="1">
+      <w:numFmt w:val="bullet"/>
+      <w:lvlText w:val=""/>
+      <w:lvlJc w:val="left"/>
+      <w:pPr>
+        <w:tabs>
+          <w:tab w:val="num" w:pos="2880"/>
+        </w:tabs>
+        <w:ind w:left="2880" w:hanging="360"/>
+      </w:pPr>
+      <w:rPr>
+        <w:rFonts w:ascii="Wingdings" w:hAnsi="Wingdings" w:hint="default"/>
+        <w:sz w:val="20"/>
+      </w:rPr>
+    </w:lvl>
+    <w:lvl w:ilvl="4" w:tentative="1">
+      <w:numFmt w:val="bullet"/>
+      <w:lvlText w:val=""/>
+      <w:lvlJc w:val="left"/>
+      <w:pPr>
+        <w:tabs>
+          <w:tab w:val="num" w:pos="3600"/>
+        </w:tabs>
+        <w:ind w:left="3600" w:hanging="360"/>
+      </w:pPr>
+      <w:rPr>
+        <w:rFonts w:ascii="Wingdings" w:hAnsi="Wingdings" w:hint="default"/>
+        <w:sz w:val="20"/>
+      </w:rPr>
+    </w:lvl>
+    <w:lvl w:ilvl="5" w:tentative="1">
+      <w:numFmt w:val="bullet"/>
+      <w:lvlText w:val=""/>
+      <w:lvlJc w:val="left"/>
+      <w:pPr>
+        <w:tabs>
+          <w:tab w:val="num" w:pos="4320"/>
+        </w:tabs>
+        <w:ind w:left="4320" w:hanging="360"/>
+      </w:pPr>
+      <w:rPr>
+        <w:rFonts w:ascii="Wingdings" w:hAnsi="Wingdings" w:hint="default"/>
+        <w:sz w:val="20"/>
+      </w:rPr>
+    </w:lvl>
+    <w:lvl w:ilvl="6" w:tentative="1">
+      <w:numFmt w:val="bullet"/>
+      <w:lvlText w:val=""/>
+      <w:lvlJc w:val="left"/>
+      <w:pPr>
+        <w:tabs>
+          <w:tab w:val="num" w:pos="5040"/>
+        </w:tabs>
+        <w:ind w:left="5040" w:hanging="360"/>
+      </w:pPr>
+      <w:rPr>
+        <w:rFonts w:ascii="Wingdings" w:hAnsi="Wingdings" w:hint="default"/>
+        <w:sz w:val="20"/>
+      </w:rPr>
+    </w:lvl>
+    <w:lvl w:ilvl="7" w:tentative="1">
+      <w:numFmt w:val="bullet"/>
+      <w:lvlText w:val=""/>
+      <w:lvlJc w:val="left"/>
+      <w:pPr>
+        <w:tabs>
+          <w:tab w:val="num" w:pos="5760"/>
+        </w:tabs>
+        <w:ind w:left="5760" w:hanging="360"/>
+      </w:pPr>
+      <w:rPr>
+        <w:rFonts w:ascii="Wingdings" w:hAnsi="Wingdings" w:hint="default"/>
+        <w:sz w:val="20"/>
+      </w:rPr>
+    </w:lvl>
+    <w:lvl w:ilvl="8" w:tentative="1">
+      <w:numFmt w:val="bullet"/>
+      <w:lvlText w:val=""/>
+      <w:lvlJc w:val="left"/>
+      <w:pPr>
+        <w:tabs>
+          <w:tab w:val="num" w:pos="6480"/>
+        </w:tabs>
+        <w:ind w:left="6480" w:hanging="360"/>
+      </w:pPr>
+      <w:rPr>
+        <w:rFonts w:ascii="Wingdings" w:hAnsi="Wingdings" w:hint="default"/>
+        <w:sz w:val="20"/>
+      </w:rPr>
+    </w:lvl>
+  </w:abstractNum>
+  <w:abstractNum w:abstractNumId="5" w15:restartNumberingAfterBreak="0">
     <w:nsid w:val="7A764A94"/>
     <w:multiLevelType w:val="multilevel"/>
     <w:tmpl w:val="C26A07BA"/>
@@ -692,13 +2160,22 @@
     </w:lvl>
   </w:abstractNum>
   <w:num w:numId="1" w16cid:durableId="1695308557">
+    <w:abstractNumId w:val="5"/>
+  </w:num>
+  <w:num w:numId="2" w16cid:durableId="1419062986">
     <w:abstractNumId w:val="2"/>
   </w:num>
-  <w:num w:numId="2" w16cid:durableId="1419062986">
+  <w:num w:numId="3" w16cid:durableId="678703188">
     <w:abstractNumId w:val="1"/>
   </w:num>
-  <w:num w:numId="3" w16cid:durableId="678703188">
+  <w:num w:numId="4" w16cid:durableId="1517840457">
     <w:abstractNumId w:val="0"/>
+  </w:num>
+  <w:num w:numId="5" w16cid:durableId="1826361587">
+    <w:abstractNumId w:val="4"/>
+  </w:num>
+  <w:num w:numId="6" w16cid:durableId="10420529">
+    <w:abstractNumId w:val="3"/>
   </w:num>
 </w:numbering>
 </file>
@@ -1303,6 +2780,17 @@
       <w:lang w:val="en-GB"/>
     </w:rPr>
   </w:style>
+  <w:style w:type="character" w:styleId="Strong">
+    <w:name w:val="Strong"/>
+    <w:basedOn w:val="DefaultParagraphFont"/>
+    <w:uiPriority w:val="22"/>
+    <w:qFormat/>
+    <w:rsid w:val="00222545"/>
+    <w:rPr>
+      <w:b/>
+      <w:bCs/>
+    </w:rPr>
+  </w:style>
 </w:styles>
 </file>
 
